--- a/CustomImages/Create RedHat 74 RDMA.docx
+++ b/CustomImages/Create RedHat 74 RDMA.docx
@@ -23,15 +23,7 @@
         </w:numPr>
       </w:pPr>
       <w:r>
-        <w:t xml:space="preserve">Obtain RDMA drivers and </w:t>
-      </w:r>
-      <w:proofErr w:type="spellStart"/>
-      <w:r>
-        <w:t>mpi</w:t>
-      </w:r>
-      <w:proofErr w:type="spellEnd"/>
-      <w:r>
-        <w:t xml:space="preserve"> libraries from CentOS-HPC:7.4</w:t>
+        <w:t>Obtain RDMA drivers and mpi libraries from CentOS-HPC:7.4</w:t>
       </w:r>
       <w:r>
         <w:t xml:space="preserve"> on a Standard_H16r node</w:t>
@@ -39,24 +31,11 @@
     </w:p>
     <w:p>
       <w:r>
-        <w:t>#&gt; tar -</w:t>
-      </w:r>
-      <w:proofErr w:type="spellStart"/>
-      <w:r>
-        <w:t>zcf</w:t>
-      </w:r>
-      <w:proofErr w:type="spellEnd"/>
-      <w:r>
-        <w:t xml:space="preserve"> rdma.tgz /opt/</w:t>
-      </w:r>
-      <w:proofErr w:type="spellStart"/>
-      <w:r>
-        <w:t>mircroso</w:t>
+        <w:t>#&gt; tar -zcf rdma.tgz /opt/mircroso</w:t>
       </w:r>
       <w:r>
         <w:t>ft</w:t>
       </w:r>
-      <w:proofErr w:type="spellEnd"/>
     </w:p>
     <w:p>
       <w:pPr>
@@ -101,115 +80,17 @@
     </w:p>
     <w:p>
       <w:r>
-        <w:t xml:space="preserve">#&gt; </w:t>
-      </w:r>
-      <w:proofErr w:type="spellStart"/>
-      <w:r>
-        <w:t>az</w:t>
-      </w:r>
-      <w:proofErr w:type="spellEnd"/>
-      <w:r>
-        <w:t xml:space="preserve"> group create -n </w:t>
-      </w:r>
-      <w:proofErr w:type="spellStart"/>
-      <w:r>
-        <w:t>osimages</w:t>
-      </w:r>
-      <w:proofErr w:type="spellEnd"/>
-      <w:r>
-        <w:t xml:space="preserve"> -l </w:t>
-      </w:r>
-      <w:proofErr w:type="spellStart"/>
-      <w:r>
-        <w:t>westeurope</w:t>
-      </w:r>
-      <w:proofErr w:type="spellEnd"/>
-    </w:p>
-    <w:p>
-      <w:r>
-        <w:t xml:space="preserve">#&gt; </w:t>
-      </w:r>
-      <w:proofErr w:type="spellStart"/>
-      <w:r>
-        <w:t>az</w:t>
-      </w:r>
-      <w:proofErr w:type="spellEnd"/>
-      <w:r>
-        <w:t xml:space="preserve"> </w:t>
-      </w:r>
-      <w:proofErr w:type="spellStart"/>
-      <w:r>
-        <w:t>vm</w:t>
-      </w:r>
-      <w:proofErr w:type="spellEnd"/>
-      <w:r>
-        <w:t xml:space="preserve"> create -g </w:t>
-      </w:r>
-      <w:proofErr w:type="spellStart"/>
-      <w:r>
-        <w:t>osimages</w:t>
-      </w:r>
-      <w:proofErr w:type="spellEnd"/>
-      <w:r>
-        <w:t xml:space="preserve"> -n </w:t>
-      </w:r>
-      <w:proofErr w:type="spellStart"/>
-      <w:r>
-        <w:t>compnode</w:t>
-      </w:r>
-      <w:proofErr w:type="spellEnd"/>
-      <w:r>
-        <w:t xml:space="preserve"> --image </w:t>
-      </w:r>
-      <w:proofErr w:type="gramStart"/>
-      <w:r>
-        <w:t>RedHat:RHEL</w:t>
-      </w:r>
-      <w:proofErr w:type="gramEnd"/>
-      <w:r>
-        <w:t>:7.4:7.4.2018010506 --size Standard_H16r --storage-</w:t>
-      </w:r>
-      <w:proofErr w:type="spellStart"/>
-      <w:r>
-        <w:t>sku</w:t>
-      </w:r>
-      <w:proofErr w:type="spellEnd"/>
-      <w:r>
-        <w:t xml:space="preserve"> </w:t>
-      </w:r>
-      <w:proofErr w:type="spellStart"/>
-      <w:r>
-        <w:t>Standard_LRS</w:t>
-      </w:r>
-      <w:proofErr w:type="spellEnd"/>
-    </w:p>
-    <w:p>
-      <w:r>
-        <w:t xml:space="preserve">#&gt; </w:t>
-      </w:r>
-      <w:proofErr w:type="spellStart"/>
-      <w:r>
-        <w:t>az</w:t>
-      </w:r>
-      <w:proofErr w:type="spellEnd"/>
-      <w:r>
-        <w:t xml:space="preserve"> </w:t>
-      </w:r>
-      <w:proofErr w:type="spellStart"/>
-      <w:r>
-        <w:t>vm</w:t>
-      </w:r>
-      <w:proofErr w:type="spellEnd"/>
-      <w:r>
-        <w:t xml:space="preserve"> list-</w:t>
-      </w:r>
-      <w:proofErr w:type="spellStart"/>
-      <w:r>
-        <w:t>ip</w:t>
-      </w:r>
-      <w:proofErr w:type="spellEnd"/>
-      <w:r>
-        <w:t>-addresses -o table</w:t>
+        <w:t>#&gt; az group create -n osimages -l westeurope</w:t>
+      </w:r>
+    </w:p>
+    <w:p>
+      <w:r>
+        <w:t>#&gt; az vm create -g osimages -n compnode --image RedHat:RHEL:7.4:7.4.2018010506 --size Standard_H16r --storage-sku Standard_LRS</w:t>
+      </w:r>
+    </w:p>
+    <w:p>
+      <w:r>
+        <w:t>#&gt; az vm list-ip-addresses -o table</w:t>
       </w:r>
     </w:p>
     <w:p/>
@@ -232,172 +113,113 @@
     </w:p>
     <w:p>
       <w:r>
-        <w:t xml:space="preserve">Install this exact kernel to match the </w:t>
-      </w:r>
-      <w:proofErr w:type="spellStart"/>
-      <w:r>
-        <w:t>rdma</w:t>
-      </w:r>
-      <w:proofErr w:type="spellEnd"/>
-      <w:r>
-        <w:t xml:space="preserve"> kernel drivers and reboot to run the correct kernel</w:t>
-      </w:r>
-    </w:p>
-    <w:p>
-      <w:r>
-        <w:t xml:space="preserve">#&gt; </w:t>
-      </w:r>
-      <w:proofErr w:type="spellStart"/>
-      <w:r>
-        <w:t>sudo</w:t>
-      </w:r>
-      <w:proofErr w:type="spellEnd"/>
-      <w:r>
-        <w:t xml:space="preserve"> yum install kernel-3.10.0-693.17.1.el7.x86_64 </w:t>
-      </w:r>
-      <w:proofErr w:type="spellStart"/>
-      <w:r>
-        <w:t>libibverbs</w:t>
-      </w:r>
-      <w:proofErr w:type="spellEnd"/>
-      <w:r>
+        <w:t>Install this exact kernel to match the rdma kernel drivers and reboot to run the correct kernel</w:t>
+      </w:r>
+      <w:r>
+        <w:t xml:space="preserve"> (this command is updated to stay compatible with RedHat 7.6)</w:t>
+      </w:r>
+      <w:bookmarkStart w:id="0" w:name="_GoBack"/>
+      <w:bookmarkEnd w:id="0"/>
+    </w:p>
+    <w:p>
+      <w:r>
+        <w:t xml:space="preserve">#&gt; </w:t>
+      </w:r>
+      <w:r>
+        <w:t xml:space="preserve">sudo yum install kernel-3.10.0-693.17.1.el7.x86_64 </w:t>
+      </w:r>
+      <w:r>
+        <w:rPr>
+          <w:rFonts w:eastAsia="Times New Roman"/>
+        </w:rPr>
+        <w:t>rdma-core-15-7.el7_5.x86_64 libibverbs-15-7.el7_5.x86_64 librdmacm-15-7.el7_5.x86_64</w:t>
+      </w:r>
+      <w:r>
+        <w:rPr>
+          <w:rFonts w:eastAsia="Times New Roman"/>
+        </w:rPr>
         <w:t xml:space="preserve"> </w:t>
       </w:r>
-      <w:proofErr w:type="spellStart"/>
       <w:r>
         <w:t>dapl</w:t>
       </w:r>
-      <w:proofErr w:type="spellEnd"/>
-    </w:p>
-    <w:p>
-      <w:r>
-        <w:t xml:space="preserve">#&gt; </w:t>
-      </w:r>
-      <w:proofErr w:type="spellStart"/>
-      <w:r>
-        <w:t>sudo</w:t>
-      </w:r>
-      <w:proofErr w:type="spellEnd"/>
-      <w:r>
+    </w:p>
+    <w:p>
+      <w:r>
+        <w:t xml:space="preserve">#&gt; sudo </w:t>
+      </w:r>
+      <w:r>
+        <w:t>reboot</w:t>
+      </w:r>
+    </w:p>
+    <w:p>
+      <w:r>
+        <w:t>Unpackag t</w:t>
+      </w:r>
+      <w:r>
+        <w:t>he rdma drivers and install; disable firewall and modify waagent config file to enable rdma; update limits.conf for mpi.</w:t>
+      </w:r>
+    </w:p>
+    <w:p>
+      <w:pPr>
+        <w:rPr>
+          <w:lang w:val="nl-NL"/>
+        </w:rPr>
+      </w:pPr>
+      <w:r>
+        <w:rPr>
+          <w:lang w:val="nl-NL"/>
+        </w:rPr>
+        <w:t xml:space="preserve">#&gt; </w:t>
+      </w:r>
+      <w:r>
+        <w:rPr>
+          <w:lang w:val="nl-NL"/>
+        </w:rPr>
+        <w:t>tar zxvf rdma.tgz</w:t>
+      </w:r>
+    </w:p>
+    <w:p>
+      <w:pPr>
+        <w:rPr>
+          <w:lang w:val="nl-NL"/>
+        </w:rPr>
+      </w:pPr>
+      <w:r>
+        <w:rPr>
+          <w:lang w:val="nl-NL"/>
+        </w:rPr>
+        <w:t xml:space="preserve">#&gt; </w:t>
+      </w:r>
+      <w:r>
+        <w:rPr>
+          <w:lang w:val="nl-NL"/>
+        </w:rPr>
+        <w:t>cd opt/microsoft/rdma/rhel74</w:t>
+      </w:r>
+    </w:p>
+    <w:p>
+      <w:pPr>
+        <w:rPr>
+          <w:lang w:val="nl-NL"/>
+        </w:rPr>
+      </w:pPr>
+      <w:r>
+        <w:rPr>
+          <w:lang w:val="nl-NL"/>
+        </w:rPr>
+        <w:t>#&gt;</w:t>
+      </w:r>
+      <w:r>
+        <w:rPr>
+          <w:lang w:val="nl-NL"/>
+        </w:rPr>
         <w:t xml:space="preserve"> </w:t>
       </w:r>
       <w:r>
-        <w:t>reboot</w:t>
-      </w:r>
-    </w:p>
-    <w:p>
-      <w:proofErr w:type="spellStart"/>
-      <w:r>
-        <w:t>Unpackag</w:t>
-      </w:r>
-      <w:proofErr w:type="spellEnd"/>
-      <w:r>
-        <w:t xml:space="preserve"> t</w:t>
-      </w:r>
-      <w:r>
-        <w:t xml:space="preserve">he </w:t>
-      </w:r>
-      <w:proofErr w:type="spellStart"/>
-      <w:r>
-        <w:t>rdma</w:t>
-      </w:r>
-      <w:proofErr w:type="spellEnd"/>
-      <w:r>
-        <w:t xml:space="preserve"> drivers and install; disable firewall and modify </w:t>
-      </w:r>
-      <w:proofErr w:type="spellStart"/>
-      <w:r>
-        <w:t>waagent</w:t>
-      </w:r>
-      <w:proofErr w:type="spellEnd"/>
-      <w:r>
-        <w:t xml:space="preserve"> config file to enable </w:t>
-      </w:r>
-      <w:proofErr w:type="spellStart"/>
-      <w:r>
-        <w:t>rdma</w:t>
-      </w:r>
-      <w:proofErr w:type="spellEnd"/>
-      <w:r>
-        <w:t xml:space="preserve">; update </w:t>
-      </w:r>
-      <w:proofErr w:type="spellStart"/>
-      <w:r>
-        <w:t>limits.conf</w:t>
-      </w:r>
-      <w:proofErr w:type="spellEnd"/>
-      <w:r>
-        <w:t xml:space="preserve"> for </w:t>
-      </w:r>
-      <w:proofErr w:type="spellStart"/>
-      <w:r>
-        <w:t>mpi</w:t>
-      </w:r>
-      <w:proofErr w:type="spellEnd"/>
-      <w:r>
-        <w:t>.</w:t>
-      </w:r>
-    </w:p>
-    <w:p>
-      <w:pPr>
         <w:rPr>
           <w:lang w:val="nl-NL"/>
         </w:rPr>
-      </w:pPr>
-      <w:r>
-        <w:rPr>
-          <w:lang w:val="nl-NL"/>
-        </w:rPr>
-        <w:t xml:space="preserve">#&gt; </w:t>
-      </w:r>
-      <w:r>
-        <w:rPr>
-          <w:lang w:val="nl-NL"/>
-        </w:rPr>
-        <w:t>tar zxvf rdma.tgz</w:t>
-      </w:r>
-    </w:p>
-    <w:p>
-      <w:pPr>
-        <w:rPr>
-          <w:lang w:val="nl-NL"/>
-        </w:rPr>
-      </w:pPr>
-      <w:r>
-        <w:rPr>
-          <w:lang w:val="nl-NL"/>
-        </w:rPr>
-        <w:t xml:space="preserve">#&gt; </w:t>
-      </w:r>
-      <w:r>
-        <w:rPr>
-          <w:lang w:val="nl-NL"/>
-        </w:rPr>
-        <w:t>cd opt/microsoft/rdma/rhel74</w:t>
-      </w:r>
-    </w:p>
-    <w:p>
-      <w:pPr>
-        <w:rPr>
-          <w:lang w:val="nl-NL"/>
-        </w:rPr>
-      </w:pPr>
-      <w:r>
-        <w:rPr>
-          <w:lang w:val="nl-NL"/>
-        </w:rPr>
-        <w:t>#&gt;</w:t>
-      </w:r>
-      <w:r>
-        <w:rPr>
-          <w:lang w:val="nl-NL"/>
-        </w:rPr>
-        <w:t xml:space="preserve"> </w:t>
-      </w:r>
-      <w:r>
-        <w:rPr>
-          <w:lang w:val="nl-NL"/>
-        </w:rPr>
         <w:t>sudo yum install ./kmod-microsoft-hyper-v-rdma-4.2.3.1.144-20180209.x86_64.rpm ./microsoft-hyper-v-rdma-4.2.3.1.144-20180209.x86_64.rpm</w:t>
       </w:r>
     </w:p>
@@ -405,53 +227,17 @@
       <w:r>
         <w:t xml:space="preserve">#&gt; </w:t>
       </w:r>
-      <w:proofErr w:type="spellStart"/>
-      <w:r>
-        <w:t>sudo</w:t>
-      </w:r>
-      <w:proofErr w:type="spellEnd"/>
-      <w:r>
-        <w:t xml:space="preserve"> </w:t>
-      </w:r>
-      <w:proofErr w:type="spellStart"/>
-      <w:r>
-        <w:t>systemctl</w:t>
-      </w:r>
-      <w:proofErr w:type="spellEnd"/>
-      <w:r>
-        <w:t xml:space="preserve"> disable </w:t>
-      </w:r>
-      <w:proofErr w:type="spellStart"/>
-      <w:r>
-        <w:t>firewalld</w:t>
-      </w:r>
-      <w:proofErr w:type="spellEnd"/>
-    </w:p>
-    <w:p>
-      <w:r>
-        <w:t xml:space="preserve">#&gt; </w:t>
-      </w:r>
-      <w:proofErr w:type="spellStart"/>
-      <w:r>
-        <w:t>sudo</w:t>
-      </w:r>
-      <w:proofErr w:type="spellEnd"/>
-      <w:r>
-        <w:t xml:space="preserve"> vi /</w:t>
-      </w:r>
-      <w:proofErr w:type="spellStart"/>
-      <w:r>
-        <w:t>etc</w:t>
-      </w:r>
-      <w:proofErr w:type="spellEnd"/>
-      <w:r>
-        <w:t>/</w:t>
-      </w:r>
-      <w:proofErr w:type="spellStart"/>
-      <w:r>
-        <w:t>waagent.conf</w:t>
-      </w:r>
-      <w:proofErr w:type="spellEnd"/>
+      <w:r>
+        <w:t>sudo systemctl disable firewalld</w:t>
+      </w:r>
+    </w:p>
+    <w:p>
+      <w:r>
+        <w:t xml:space="preserve">#&gt; </w:t>
+      </w:r>
+      <w:r>
+        <w:t>sudo vi /etc/waagent.conf</w:t>
+      </w:r>
     </w:p>
     <w:p>
       <w:pPr>
@@ -472,117 +258,57 @@
           <w:rFonts w:ascii="Courier New" w:hAnsi="Courier New" w:cs="Courier New"/>
         </w:rPr>
       </w:pPr>
-      <w:proofErr w:type="spellStart"/>
-      <w:proofErr w:type="gramStart"/>
-      <w:r>
-        <w:rPr>
-          <w:rFonts w:ascii="Courier New" w:hAnsi="Courier New" w:cs="Courier New"/>
-        </w:rPr>
-        <w:t>OS.EnableRDMA</w:t>
-      </w:r>
-      <w:proofErr w:type="spellEnd"/>
-      <w:proofErr w:type="gramEnd"/>
-      <w:r>
-        <w:rPr>
-          <w:rFonts w:ascii="Courier New" w:hAnsi="Courier New" w:cs="Courier New"/>
-        </w:rPr>
-        <w:t>=y</w:t>
-      </w:r>
-    </w:p>
-    <w:p>
-      <w:r>
-        <w:t xml:space="preserve">#&gt; </w:t>
-      </w:r>
-      <w:proofErr w:type="spellStart"/>
-      <w:r>
-        <w:t>sudo</w:t>
-      </w:r>
-      <w:proofErr w:type="spellEnd"/>
-      <w:r>
-        <w:t xml:space="preserve"> vi /</w:t>
-      </w:r>
-      <w:proofErr w:type="spellStart"/>
-      <w:r>
-        <w:t>etc</w:t>
-      </w:r>
-      <w:proofErr w:type="spellEnd"/>
-      <w:r>
-        <w:t>/security/</w:t>
-      </w:r>
-      <w:proofErr w:type="spellStart"/>
-      <w:r>
-        <w:t>limits.conf</w:t>
-      </w:r>
-      <w:proofErr w:type="spellEnd"/>
-    </w:p>
-    <w:p>
-      <w:pPr>
-        <w:rPr>
-          <w:rFonts w:ascii="Courier New" w:hAnsi="Courier New" w:cs="Courier New"/>
-        </w:rPr>
-      </w:pPr>
-      <w:r>
-        <w:rPr>
-          <w:rFonts w:ascii="Courier New" w:hAnsi="Courier New" w:cs="Courier New"/>
-        </w:rPr>
-        <w:t xml:space="preserve">*   soft   </w:t>
-      </w:r>
-      <w:proofErr w:type="spellStart"/>
-      <w:r>
-        <w:rPr>
-          <w:rFonts w:ascii="Courier New" w:hAnsi="Courier New" w:cs="Courier New"/>
-        </w:rPr>
-        <w:t>memlock</w:t>
-      </w:r>
-      <w:proofErr w:type="spellEnd"/>
-      <w:r>
-        <w:rPr>
-          <w:rFonts w:ascii="Courier New" w:hAnsi="Courier New" w:cs="Courier New"/>
-        </w:rPr>
-        <w:t xml:space="preserve">    unlimited</w:t>
-      </w:r>
-    </w:p>
-    <w:p>
-      <w:pPr>
-        <w:rPr>
-          <w:rFonts w:ascii="Courier New" w:hAnsi="Courier New" w:cs="Courier New"/>
-        </w:rPr>
-      </w:pPr>
-      <w:r>
-        <w:rPr>
-          <w:rFonts w:ascii="Courier New" w:hAnsi="Courier New" w:cs="Courier New"/>
-        </w:rPr>
-        <w:t xml:space="preserve">*   hard   </w:t>
-      </w:r>
-      <w:proofErr w:type="spellStart"/>
-      <w:r>
-        <w:rPr>
-          <w:rFonts w:ascii="Courier New" w:hAnsi="Courier New" w:cs="Courier New"/>
-        </w:rPr>
-        <w:t>memlock</w:t>
-      </w:r>
-      <w:proofErr w:type="spellEnd"/>
-      <w:r>
-        <w:rPr>
-          <w:rFonts w:ascii="Courier New" w:hAnsi="Courier New" w:cs="Courier New"/>
-        </w:rPr>
-        <w:t xml:space="preserve">    unlimited</w:t>
-      </w:r>
-    </w:p>
-    <w:p>
-      <w:r>
+      <w:r>
+        <w:rPr>
+          <w:rFonts w:ascii="Courier New" w:hAnsi="Courier New" w:cs="Courier New"/>
+        </w:rPr>
+        <w:t>OS.EnableRDMA=y</w:t>
+      </w:r>
+    </w:p>
+    <w:p>
+      <w:r>
+        <w:t xml:space="preserve">#&gt; </w:t>
+      </w:r>
+      <w:r>
+        <w:t>sudo vi /etc/security/limits.conf</w:t>
+      </w:r>
+    </w:p>
+    <w:p>
+      <w:pPr>
+        <w:rPr>
+          <w:rFonts w:ascii="Courier New" w:hAnsi="Courier New" w:cs="Courier New"/>
+        </w:rPr>
+      </w:pPr>
+      <w:r>
+        <w:rPr>
+          <w:rFonts w:ascii="Courier New" w:hAnsi="Courier New" w:cs="Courier New"/>
+        </w:rPr>
+        <w:t>*   soft   memlock    unlimited</w:t>
+      </w:r>
+    </w:p>
+    <w:p>
+      <w:pPr>
+        <w:rPr>
+          <w:rFonts w:ascii="Courier New" w:hAnsi="Courier New" w:cs="Courier New"/>
+        </w:rPr>
+      </w:pPr>
+      <w:r>
+        <w:rPr>
+          <w:rFonts w:ascii="Courier New" w:hAnsi="Courier New" w:cs="Courier New"/>
+        </w:rPr>
+        <w:t>*   hard   memlock    unlimited</w:t>
+      </w:r>
+    </w:p>
+    <w:p>
+      <w:r>
+        <w:lastRenderedPageBreak/>
         <w:br w:type="page"/>
       </w:r>
     </w:p>
     <w:p>
-      <w:proofErr w:type="spellStart"/>
       <w:r>
         <w:lastRenderedPageBreak/>
-        <w:t>Untar</w:t>
-      </w:r>
-      <w:proofErr w:type="spellEnd"/>
-      <w:r>
-        <w:t xml:space="preserve"> the Intel MPI libraries</w:t>
+        <w:t>Untar the Intel MPI libraries</w:t>
       </w:r>
     </w:p>
     <w:p>
@@ -592,52 +318,12 @@
     </w:p>
     <w:p>
       <w:r>
-        <w:t xml:space="preserve">#&gt; </w:t>
-      </w:r>
-      <w:proofErr w:type="spellStart"/>
-      <w:r>
-        <w:t>sudo</w:t>
-      </w:r>
-      <w:proofErr w:type="spellEnd"/>
-      <w:r>
-        <w:t xml:space="preserve"> tar </w:t>
-      </w:r>
-      <w:proofErr w:type="spellStart"/>
-      <w:r>
-        <w:t>zxvf</w:t>
-      </w:r>
-      <w:proofErr w:type="spellEnd"/>
-      <w:r>
-        <w:t xml:space="preserve"> &lt;path to&gt;/intel.tgz</w:t>
-      </w:r>
-    </w:p>
-    <w:p>
-      <w:r>
-        <w:t xml:space="preserve">Reboot the </w:t>
-      </w:r>
-      <w:proofErr w:type="spellStart"/>
-      <w:r>
-        <w:t>vm</w:t>
-      </w:r>
-      <w:proofErr w:type="spellEnd"/>
-      <w:r>
-        <w:t xml:space="preserve"> and verify the </w:t>
-      </w:r>
-      <w:proofErr w:type="spellStart"/>
-      <w:r>
-        <w:t>rdma</w:t>
-      </w:r>
-      <w:proofErr w:type="spellEnd"/>
-      <w:r>
-        <w:t xml:space="preserve"> interface (eth2) has a </w:t>
-      </w:r>
-      <w:proofErr w:type="spellStart"/>
-      <w:r>
-        <w:t>ip</w:t>
-      </w:r>
-      <w:proofErr w:type="spellEnd"/>
-      <w:r>
-        <w:t xml:space="preserve">-address (172.16.*.*) </w:t>
+        <w:t>#&gt; sudo tar zxvf &lt;path to&gt;/intel.tgz</w:t>
+      </w:r>
+    </w:p>
+    <w:p>
+      <w:r>
+        <w:t xml:space="preserve">Reboot the vm and verify the rdma interface (eth2) has a ip-address (172.16.*.*) </w:t>
       </w:r>
     </w:p>
     <w:p>
@@ -647,15 +333,7 @@
     </w:p>
     <w:p>
       <w:r>
-        <w:t xml:space="preserve">#&gt; </w:t>
-      </w:r>
-      <w:proofErr w:type="spellStart"/>
-      <w:r>
-        <w:t>ip</w:t>
-      </w:r>
-      <w:proofErr w:type="spellEnd"/>
-      <w:r>
-        <w:t xml:space="preserve"> a</w:t>
+        <w:t>#&gt; ip a</w:t>
       </w:r>
     </w:p>
     <w:p/>
@@ -673,97 +351,18 @@
     </w:p>
     <w:p>
       <w:r>
-        <w:t xml:space="preserve">#&gt; </w:t>
-      </w:r>
-      <w:proofErr w:type="spellStart"/>
-      <w:r>
-        <w:t>az</w:t>
-      </w:r>
-      <w:proofErr w:type="spellEnd"/>
-      <w:r>
-        <w:t xml:space="preserve"> </w:t>
-      </w:r>
-      <w:proofErr w:type="spellStart"/>
-      <w:r>
-        <w:t>vm</w:t>
-      </w:r>
-      <w:proofErr w:type="spellEnd"/>
-      <w:r>
-        <w:t xml:space="preserve"> deallocate -g </w:t>
-      </w:r>
-      <w:proofErr w:type="spellStart"/>
-      <w:r>
-        <w:t>osimages</w:t>
-      </w:r>
-      <w:proofErr w:type="spellEnd"/>
-      <w:r>
-        <w:t xml:space="preserve"> -n </w:t>
-      </w:r>
-      <w:proofErr w:type="spellStart"/>
-      <w:r>
-        <w:t>compnode</w:t>
-      </w:r>
-      <w:proofErr w:type="spellEnd"/>
-    </w:p>
-    <w:p>
-      <w:r>
-        <w:t xml:space="preserve">#&gt; </w:t>
-      </w:r>
-      <w:proofErr w:type="spellStart"/>
-      <w:r>
-        <w:t>az</w:t>
-      </w:r>
-      <w:proofErr w:type="spellEnd"/>
-      <w:r>
-        <w:t xml:space="preserve"> </w:t>
-      </w:r>
-      <w:proofErr w:type="spellStart"/>
-      <w:r>
-        <w:t>vm</w:t>
-      </w:r>
-      <w:proofErr w:type="spellEnd"/>
-      <w:r>
-        <w:t xml:space="preserve"> generalize -g </w:t>
-      </w:r>
-      <w:proofErr w:type="spellStart"/>
-      <w:r>
-        <w:t>osimages</w:t>
-      </w:r>
-      <w:proofErr w:type="spellEnd"/>
-      <w:r>
-        <w:t xml:space="preserve"> -n </w:t>
-      </w:r>
-      <w:proofErr w:type="spellStart"/>
-      <w:r>
-        <w:t>compnode</w:t>
-      </w:r>
-      <w:proofErr w:type="spellEnd"/>
-    </w:p>
-    <w:p>
-      <w:r>
-        <w:t xml:space="preserve">#&gt; </w:t>
-      </w:r>
-      <w:proofErr w:type="spellStart"/>
-      <w:r>
-        <w:t>az</w:t>
-      </w:r>
-      <w:proofErr w:type="spellEnd"/>
-      <w:r>
-        <w:t xml:space="preserve"> image create -g </w:t>
-      </w:r>
-      <w:proofErr w:type="spellStart"/>
-      <w:r>
-        <w:t>osimages</w:t>
-      </w:r>
-      <w:proofErr w:type="spellEnd"/>
-      <w:r>
-        <w:t xml:space="preserve"> -n redhat-hpc2 --source </w:t>
-      </w:r>
-      <w:proofErr w:type="spellStart"/>
-      <w:r>
-        <w:t>compnode</w:t>
-      </w:r>
-      <w:proofErr w:type="spellEnd"/>
+        <w:t>#&gt; az vm deallocate -g osimages -n compnode</w:t>
+      </w:r>
+    </w:p>
+    <w:p>
+      <w:r>
+        <w:t>#&gt; az vm generalize -g osimages -n compnode</w:t>
+      </w:r>
+    </w:p>
+    <w:p>
+      <w:r>
+        <w:t>#&gt; az image create -g osimages -n redhat-hpc2 --source compnode</w:t>
+      </w:r>
     </w:p>
     <w:p>
       <w:pPr>
@@ -781,91 +380,28 @@
         </w:numPr>
       </w:pPr>
       <w:r>
-        <w:t xml:space="preserve">Build </w:t>
-      </w:r>
-      <w:proofErr w:type="spellStart"/>
-      <w:r>
-        <w:t>scaleset</w:t>
-      </w:r>
-      <w:proofErr w:type="spellEnd"/>
-      <w:r>
-        <w:t xml:space="preserve"> to test</w:t>
-      </w:r>
-    </w:p>
-    <w:p>
-      <w:r>
-        <w:t xml:space="preserve">#&gt; </w:t>
-      </w:r>
-      <w:proofErr w:type="spellStart"/>
-      <w:r>
-        <w:t>az</w:t>
-      </w:r>
-      <w:proofErr w:type="spellEnd"/>
-      <w:r>
-        <w:t xml:space="preserve"> group create -n </w:t>
-      </w:r>
-      <w:proofErr w:type="spellStart"/>
-      <w:r>
-        <w:t>hpccluster</w:t>
-      </w:r>
-      <w:proofErr w:type="spellEnd"/>
-      <w:r>
-        <w:t xml:space="preserve"> -l </w:t>
-      </w:r>
-      <w:proofErr w:type="spellStart"/>
-      <w:r>
-        <w:t>westeurope</w:t>
-      </w:r>
-      <w:proofErr w:type="spellEnd"/>
-    </w:p>
-    <w:p>
-      <w:r>
-        <w:t xml:space="preserve">#&gt; </w:t>
-      </w:r>
-      <w:proofErr w:type="spellStart"/>
-      <w:r>
-        <w:t>az</w:t>
-      </w:r>
-      <w:proofErr w:type="spellEnd"/>
-      <w:r>
-        <w:t xml:space="preserve"> </w:t>
-      </w:r>
-      <w:proofErr w:type="spellStart"/>
-      <w:r>
-        <w:t>vmss</w:t>
-      </w:r>
-      <w:proofErr w:type="spellEnd"/>
-      <w:r>
-        <w:t xml:space="preserve"> create -n </w:t>
-      </w:r>
-      <w:proofErr w:type="spellStart"/>
-      <w:r>
-        <w:t>vmsscluster</w:t>
-      </w:r>
-      <w:proofErr w:type="spellEnd"/>
-      <w:r>
-        <w:t xml:space="preserve"> -g </w:t>
-      </w:r>
-      <w:proofErr w:type="spellStart"/>
-      <w:r>
-        <w:t>hpccluster</w:t>
-      </w:r>
-      <w:proofErr w:type="spellEnd"/>
-      <w:r>
-        <w:t xml:space="preserve"> \</w:t>
-      </w:r>
-    </w:p>
-    <w:p>
-      <w:r>
-        <w:t xml:space="preserve">        --</w:t>
-      </w:r>
-      <w:proofErr w:type="spellStart"/>
-      <w:r>
-        <w:t>vm-sku</w:t>
-      </w:r>
-      <w:proofErr w:type="spellEnd"/>
-      <w:r>
-        <w:t xml:space="preserve"> Standard_H16r \</w:t>
+        <w:t>Build scaleset to test</w:t>
+      </w:r>
+    </w:p>
+    <w:p>
+      <w:r>
+        <w:t xml:space="preserve">#&gt; </w:t>
+      </w:r>
+      <w:r>
+        <w:t>az group create -n hpccluster -l westeurope</w:t>
+      </w:r>
+    </w:p>
+    <w:p>
+      <w:r>
+        <w:t xml:space="preserve">#&gt; </w:t>
+      </w:r>
+      <w:r>
+        <w:t>az vmss create -n vmsscluster -g hpccluster \</w:t>
+      </w:r>
+    </w:p>
+    <w:p>
+      <w:r>
+        <w:t xml:space="preserve">        --vm-sku Standard_H16r \</w:t>
       </w:r>
     </w:p>
     <w:p>
@@ -897,13 +433,8 @@
     </w:p>
     <w:p>
       <w:r>
-        <w:t xml:space="preserve">Log into the first node and run </w:t>
-      </w:r>
-      <w:proofErr w:type="spellStart"/>
-      <w:r>
-        <w:t>pingpong</w:t>
-      </w:r>
-      <w:proofErr w:type="spellEnd"/>
+        <w:t>Log into the first node and run pingpong</w:t>
+      </w:r>
     </w:p>
     <w:p>
       <w:r>
@@ -917,35 +448,9 @@
       <w:r>
         <w:t xml:space="preserve">#&gt; </w:t>
       </w:r>
-      <w:proofErr w:type="spellStart"/>
-      <w:r>
-        <w:t>mpirun</w:t>
-      </w:r>
-      <w:proofErr w:type="spellEnd"/>
-      <w:r>
-        <w:t xml:space="preserve"> -hosts node1,node2 -</w:t>
-      </w:r>
-      <w:proofErr w:type="spellStart"/>
-      <w:r>
-        <w:t>ppn</w:t>
-      </w:r>
-      <w:proofErr w:type="spellEnd"/>
-      <w:r>
-        <w:t xml:space="preserve"> 1 -n 2 -env I_MPI_FABRICS=</w:t>
-      </w:r>
-      <w:proofErr w:type="spellStart"/>
-      <w:r>
-        <w:t>dapl</w:t>
-      </w:r>
-      <w:proofErr w:type="spellEnd"/>
-      <w:r>
-        <w:t xml:space="preserve"> -env I_MPI_DAPL_PROVIDER=ofa-v2-ib0 -env I_MPI_DYNAMIC_CONNECTION=0 IMB-MPI1 </w:t>
-      </w:r>
-      <w:proofErr w:type="spellStart"/>
-      <w:r>
-        <w:t>pingpong</w:t>
-      </w:r>
-      <w:proofErr w:type="spellEnd"/>
+      <w:r>
+        <w:t>mpirun -hosts node1,node2 -ppn 1 -n 2 -env I_MPI_FABRICS=dapl -env I_MPI_DAPL_PROVIDER=ofa-v2-ib0 -env I_MPI_DYNAMIC_CONNECTION=0 IMB-MPI1 pingpong</w:t>
+      </w:r>
     </w:p>
     <w:p>
       <w:pPr>
@@ -959,15 +464,7 @@
         <w:pStyle w:val="Heading2"/>
       </w:pPr>
       <w:r>
-        <w:t xml:space="preserve">Add on: expanding with </w:t>
-      </w:r>
-      <w:proofErr w:type="spellStart"/>
-      <w:r>
-        <w:t>Cuda</w:t>
-      </w:r>
-      <w:proofErr w:type="spellEnd"/>
-      <w:r>
-        <w:t xml:space="preserve"> GPU drivers</w:t>
+        <w:t>Add on: expanding with Cuda GPU drivers</w:t>
       </w:r>
       <w:r>
         <w:t xml:space="preserve"> on a </w:t>
@@ -981,98 +478,35 @@
       <w:r>
         <w:t xml:space="preserve"> during step 3.</w:t>
       </w:r>
-      <w:bookmarkStart w:id="0" w:name="_GoBack"/>
-      <w:bookmarkEnd w:id="0"/>
-    </w:p>
-    <w:p>
-      <w:r>
-        <w:t xml:space="preserve">Installing the kernel with the correct </w:t>
-      </w:r>
-      <w:proofErr w:type="spellStart"/>
-      <w:r>
-        <w:t>veriosn</w:t>
-      </w:r>
-      <w:proofErr w:type="spellEnd"/>
-      <w:r>
-        <w:t xml:space="preserve"> to stay compatible with the RDMA drivers above</w:t>
-      </w:r>
-    </w:p>
-    <w:p>
-      <w:r>
-        <w:t xml:space="preserve">#&gt; </w:t>
-      </w:r>
-      <w:proofErr w:type="spellStart"/>
-      <w:r>
-        <w:t>sudo</w:t>
-      </w:r>
-      <w:proofErr w:type="spellEnd"/>
-      <w:r>
-        <w:t xml:space="preserve"> yum install -y kernel-3.10.0-693.17.1.el7.x86_64</w:t>
-      </w:r>
-    </w:p>
-    <w:p>
-      <w:r>
-        <w:t xml:space="preserve">#&gt; </w:t>
-      </w:r>
-      <w:proofErr w:type="spellStart"/>
-      <w:r>
-        <w:t>sudo</w:t>
-      </w:r>
-      <w:proofErr w:type="spellEnd"/>
-      <w:r>
-        <w:t xml:space="preserve"> reboot</w:t>
-      </w:r>
-    </w:p>
-    <w:p>
-      <w:r>
-        <w:t xml:space="preserve">Add dependencies for the </w:t>
-      </w:r>
-      <w:proofErr w:type="spellStart"/>
-      <w:r>
-        <w:t>cuda</w:t>
-      </w:r>
-      <w:proofErr w:type="spellEnd"/>
-      <w:r>
-        <w:t xml:space="preserve"> drivers: kernel headers and </w:t>
-      </w:r>
-      <w:proofErr w:type="spellStart"/>
-      <w:r>
-        <w:t>devel</w:t>
-      </w:r>
-      <w:proofErr w:type="spellEnd"/>
-      <w:r>
-        <w:t xml:space="preserve"> package, LIS and </w:t>
-      </w:r>
-      <w:proofErr w:type="spellStart"/>
-      <w:r>
-        <w:t>dkms</w:t>
-      </w:r>
-      <w:proofErr w:type="spellEnd"/>
-    </w:p>
-    <w:p>
-      <w:r>
-        <w:t xml:space="preserve">#&gt; </w:t>
-      </w:r>
-      <w:proofErr w:type="spellStart"/>
-      <w:r>
-        <w:t>sudo</w:t>
-      </w:r>
-      <w:proofErr w:type="spellEnd"/>
-      <w:r>
-        <w:t xml:space="preserve"> yum install -y kernel-devel-3.10.0-693.17.1.el7.x86_64 kernel-headers-3.10.0-693.17.1.el7.x86_64</w:t>
-      </w:r>
-    </w:p>
-    <w:p>
-      <w:r>
-        <w:t xml:space="preserve">#&gt; </w:t>
-      </w:r>
-      <w:proofErr w:type="spellStart"/>
-      <w:r>
-        <w:t>wget</w:t>
-      </w:r>
-      <w:proofErr w:type="spellEnd"/>
-      <w:r>
-        <w:t xml:space="preserve"> https://aka.ms/lis</w:t>
+    </w:p>
+    <w:p>
+      <w:r>
+        <w:t>Installing the kernel with the correct veriosn to stay compatible with the RDMA drivers above</w:t>
+      </w:r>
+    </w:p>
+    <w:p>
+      <w:r>
+        <w:t>#&gt; sudo yum install -y kernel-3.10.0-693.17.1.el7.x86_64</w:t>
+      </w:r>
+    </w:p>
+    <w:p>
+      <w:r>
+        <w:t>#&gt; sudo reboot</w:t>
+      </w:r>
+    </w:p>
+    <w:p>
+      <w:r>
+        <w:t>Add dependencies for the cuda drivers: kernel headers and devel package, LIS and dkms</w:t>
+      </w:r>
+    </w:p>
+    <w:p>
+      <w:r>
+        <w:t>#&gt; sudo yum install -y kernel-devel-3.10.0-693.17.1.el7.x86_64 kernel-headers-3.10.0-693.17.1.el7.x86_64</w:t>
+      </w:r>
+    </w:p>
+    <w:p>
+      <w:r>
+        <w:t>#&gt; wget https://aka.ms/lis</w:t>
       </w:r>
     </w:p>
     <w:p>
@@ -1081,21 +515,8 @@
         <w:t xml:space="preserve">#&gt; </w:t>
       </w:r>
       <w:r>
-        <w:t xml:space="preserve">tar </w:t>
-      </w:r>
-      <w:proofErr w:type="spellStart"/>
-      <w:r>
-        <w:t>xvzf</w:t>
-      </w:r>
-      <w:proofErr w:type="spellEnd"/>
-      <w:r>
-        <w:t xml:space="preserve"> </w:t>
-      </w:r>
-      <w:proofErr w:type="spellStart"/>
-      <w:r>
-        <w:t>lis</w:t>
-      </w:r>
-      <w:proofErr w:type="spellEnd"/>
+        <w:t>tar xvzf lis</w:t>
+      </w:r>
     </w:p>
     <w:p>
       <w:r>
@@ -1109,78 +530,37 @@
       <w:r>
         <w:t xml:space="preserve">#&gt; </w:t>
       </w:r>
-      <w:proofErr w:type="spellStart"/>
-      <w:r>
-        <w:t>sudo</w:t>
-      </w:r>
-      <w:proofErr w:type="spellEnd"/>
-      <w:r>
-        <w:t xml:space="preserve"> ./install.sh</w:t>
-      </w:r>
-    </w:p>
-    <w:p>
-      <w:r>
-        <w:t xml:space="preserve">#&gt; </w:t>
-      </w:r>
-      <w:proofErr w:type="spellStart"/>
-      <w:r>
-        <w:t>sudo</w:t>
-      </w:r>
-      <w:proofErr w:type="spellEnd"/>
-      <w:r>
-        <w:t xml:space="preserve"> reboot</w:t>
-      </w:r>
-    </w:p>
-    <w:p>
-      <w:r>
-        <w:t xml:space="preserve">#&gt; </w:t>
-      </w:r>
-      <w:proofErr w:type="spellStart"/>
-      <w:r>
-        <w:t>sudo</w:t>
-      </w:r>
-      <w:proofErr w:type="spellEnd"/>
-      <w:r>
-        <w:t xml:space="preserve"> rpm -</w:t>
-      </w:r>
-      <w:proofErr w:type="spellStart"/>
-      <w:r>
-        <w:t>Uvh</w:t>
-      </w:r>
-      <w:proofErr w:type="spellEnd"/>
-      <w:r>
-        <w:t xml:space="preserve"> https://dl.fedoraproject.org/pub/epel/epel-release-latest-7.noarch.rpm</w:t>
-      </w:r>
-    </w:p>
-    <w:p>
-      <w:r>
-        <w:t xml:space="preserve">#&gt; </w:t>
-      </w:r>
-      <w:proofErr w:type="spellStart"/>
-      <w:r>
-        <w:t>sudo</w:t>
-      </w:r>
-      <w:proofErr w:type="spellEnd"/>
-      <w:r>
-        <w:t xml:space="preserve"> yum -y install </w:t>
-      </w:r>
-      <w:proofErr w:type="spellStart"/>
-      <w:r>
-        <w:t>dkms</w:t>
-      </w:r>
-      <w:proofErr w:type="spellEnd"/>
-    </w:p>
-    <w:p>
-      <w:r>
-        <w:t xml:space="preserve">Now we can download and install the </w:t>
-      </w:r>
-      <w:proofErr w:type="spellStart"/>
-      <w:r>
-        <w:t>Cuda</w:t>
-      </w:r>
-      <w:proofErr w:type="spellEnd"/>
-      <w:r>
-        <w:t xml:space="preserve"> packages and drivers</w:t>
+      <w:r>
+        <w:t>sudo ./install.sh</w:t>
+      </w:r>
+    </w:p>
+    <w:p>
+      <w:r>
+        <w:t xml:space="preserve">#&gt; </w:t>
+      </w:r>
+      <w:r>
+        <w:t>sudo reboot</w:t>
+      </w:r>
+    </w:p>
+    <w:p>
+      <w:r>
+        <w:t xml:space="preserve">#&gt; </w:t>
+      </w:r>
+      <w:r>
+        <w:t>sudo rpm -Uvh https://dl.fedoraproject.org/pub/epel/epel-release-latest-7.noarch.rpm</w:t>
+      </w:r>
+    </w:p>
+    <w:p>
+      <w:r>
+        <w:t xml:space="preserve">#&gt; </w:t>
+      </w:r>
+      <w:r>
+        <w:t>sudo yum -y install dkms</w:t>
+      </w:r>
+    </w:p>
+    <w:p>
+      <w:r>
+        <w:t>Now we can download and install the Cuda packages and drivers</w:t>
       </w:r>
     </w:p>
     <w:p>
@@ -1195,186 +575,78 @@
       <w:r>
         <w:t xml:space="preserve">#&gt; </w:t>
       </w:r>
-      <w:proofErr w:type="spellStart"/>
-      <w:r>
-        <w:t>wget</w:t>
-      </w:r>
-      <w:proofErr w:type="spellEnd"/>
-      <w:r>
-        <w:t xml:space="preserve"> </w:t>
-      </w:r>
-      <w:proofErr w:type="gramStart"/>
-      <w:r>
-        <w:t>http://developer.download.nvidia.com/compute/cuda/repos/rhel7/x86_64/${</w:t>
-      </w:r>
-      <w:proofErr w:type="gramEnd"/>
-      <w:r>
-        <w:t>CUDA_REPO_PKG} -O /</w:t>
-      </w:r>
-      <w:proofErr w:type="spellStart"/>
-      <w:r>
-        <w:t>tmp</w:t>
-      </w:r>
-      <w:proofErr w:type="spellEnd"/>
-      <w:r>
-        <w:t>/${CUDA_REPO_PKG}</w:t>
-      </w:r>
-    </w:p>
-    <w:p>
-      <w:r>
-        <w:t xml:space="preserve">#&gt; </w:t>
-      </w:r>
-      <w:proofErr w:type="spellStart"/>
-      <w:r>
-        <w:t>sudo</w:t>
-      </w:r>
-      <w:proofErr w:type="spellEnd"/>
-      <w:r>
-        <w:t xml:space="preserve"> rpm -</w:t>
-      </w:r>
-      <w:proofErr w:type="spellStart"/>
-      <w:r>
-        <w:t>ivh</w:t>
-      </w:r>
-      <w:proofErr w:type="spellEnd"/>
-      <w:r>
-        <w:t xml:space="preserve"> /</w:t>
-      </w:r>
-      <w:proofErr w:type="spellStart"/>
-      <w:r>
-        <w:t>tmp</w:t>
-      </w:r>
-      <w:proofErr w:type="spellEnd"/>
-      <w:r>
-        <w:t>/${CUDA_REPO_PKG}</w:t>
-      </w:r>
-    </w:p>
-    <w:p>
-      <w:r>
-        <w:t xml:space="preserve">#&gt; </w:t>
-      </w:r>
-      <w:r>
-        <w:t>rm -f /</w:t>
-      </w:r>
-      <w:proofErr w:type="spellStart"/>
-      <w:r>
-        <w:t>tmp</w:t>
-      </w:r>
-      <w:proofErr w:type="spellEnd"/>
-      <w:r>
-        <w:t>/${CUDA_REPO_PKG}</w:t>
-      </w:r>
-    </w:p>
-    <w:p>
-      <w:r>
-        <w:t xml:space="preserve">#&gt; </w:t>
-      </w:r>
-      <w:proofErr w:type="spellStart"/>
-      <w:r>
-        <w:t>sudo</w:t>
-      </w:r>
-      <w:proofErr w:type="spellEnd"/>
-      <w:r>
-        <w:t xml:space="preserve"> yum install -y </w:t>
-      </w:r>
-      <w:proofErr w:type="spellStart"/>
-      <w:r>
-        <w:t>cuda</w:t>
-      </w:r>
-      <w:proofErr w:type="spellEnd"/>
-      <w:r>
-        <w:t>-drivers</w:t>
-      </w:r>
-    </w:p>
-    <w:p>
-      <w:r>
-        <w:t xml:space="preserve">#&gt; </w:t>
-      </w:r>
-      <w:proofErr w:type="spellStart"/>
-      <w:r>
-        <w:t>sudo</w:t>
-      </w:r>
-      <w:proofErr w:type="spellEnd"/>
-      <w:r>
-        <w:t xml:space="preserve"> reboot</w:t>
-      </w:r>
-    </w:p>
-    <w:p>
-      <w:r>
-        <w:t xml:space="preserve">#&gt; </w:t>
-      </w:r>
-      <w:proofErr w:type="spellStart"/>
-      <w:r>
-        <w:t>sudo</w:t>
-      </w:r>
-      <w:proofErr w:type="spellEnd"/>
-      <w:r>
-        <w:t xml:space="preserve"> yum install -y </w:t>
-      </w:r>
-      <w:proofErr w:type="spellStart"/>
-      <w:r>
-        <w:t>cuda</w:t>
-      </w:r>
-      <w:proofErr w:type="spellEnd"/>
-    </w:p>
-    <w:p>
-      <w:r>
-        <w:t xml:space="preserve">#&gt; </w:t>
-      </w:r>
-      <w:proofErr w:type="spellStart"/>
-      <w:r>
-        <w:t>sudo</w:t>
-      </w:r>
-      <w:proofErr w:type="spellEnd"/>
-      <w:r>
-        <w:t xml:space="preserve"> reboot</w:t>
+      <w:r>
+        <w:t>wget http://developer.download.nvidia.com/compute/cuda/repos/rhel7/x86_64/${CUDA_REPO_PKG} -O /tmp/${CUDA_REPO_PKG}</w:t>
+      </w:r>
+    </w:p>
+    <w:p>
+      <w:r>
+        <w:t xml:space="preserve">#&gt; </w:t>
+      </w:r>
+      <w:r>
+        <w:t>sudo rpm -ivh /tmp/${CUDA_REPO_PKG}</w:t>
+      </w:r>
+    </w:p>
+    <w:p>
+      <w:r>
+        <w:t xml:space="preserve">#&gt; </w:t>
+      </w:r>
+      <w:r>
+        <w:t>rm -f /tmp/${CUDA_REPO_PKG}</w:t>
+      </w:r>
+    </w:p>
+    <w:p>
+      <w:r>
+        <w:t xml:space="preserve">#&gt; </w:t>
+      </w:r>
+      <w:r>
+        <w:t>sudo yum install -y cuda-drivers</w:t>
+      </w:r>
+    </w:p>
+    <w:p>
+      <w:r>
+        <w:t xml:space="preserve">#&gt; </w:t>
+      </w:r>
+      <w:r>
+        <w:t>sudo reboot</w:t>
+      </w:r>
+    </w:p>
+    <w:p>
+      <w:r>
+        <w:t xml:space="preserve">#&gt; </w:t>
+      </w:r>
+      <w:r>
+        <w:t>sudo yum install -y cuda</w:t>
+      </w:r>
+    </w:p>
+    <w:p>
+      <w:r>
+        <w:t xml:space="preserve">#&gt; </w:t>
+      </w:r>
+      <w:r>
+        <w:t>sudo reboot</w:t>
       </w:r>
     </w:p>
     <w:p/>
     <w:p>
       <w:r>
-        <w:t xml:space="preserve">You can test the </w:t>
-      </w:r>
-      <w:proofErr w:type="spellStart"/>
-      <w:r>
-        <w:t>nvidia</w:t>
-      </w:r>
-      <w:proofErr w:type="spellEnd"/>
-      <w:r>
-        <w:t xml:space="preserve"> drivers with </w:t>
-      </w:r>
-      <w:proofErr w:type="spellStart"/>
-      <w:r>
-        <w:t>nvidia-smi</w:t>
-      </w:r>
-      <w:proofErr w:type="spellEnd"/>
-      <w:r>
-        <w:t>:</w:t>
-      </w:r>
-    </w:p>
-    <w:p>
-      <w:pPr>
-        <w:rPr>
-          <w:rFonts w:ascii="Courier New" w:hAnsi="Courier New" w:cs="Courier New"/>
-          <w:sz w:val="18"/>
-        </w:rPr>
-      </w:pPr>
-      <w:r>
-        <w:rPr>
-          <w:rFonts w:ascii="Courier New" w:hAnsi="Courier New" w:cs="Courier New"/>
-          <w:sz w:val="18"/>
-        </w:rPr>
-        <w:t xml:space="preserve">$ </w:t>
-      </w:r>
-      <w:proofErr w:type="spellStart"/>
-      <w:r>
-        <w:rPr>
-          <w:rFonts w:ascii="Courier New" w:hAnsi="Courier New" w:cs="Courier New"/>
-          <w:sz w:val="18"/>
-        </w:rPr>
-        <w:t>nvidia-smi</w:t>
-      </w:r>
-      <w:proofErr w:type="spellEnd"/>
+        <w:t>You can test the nvidia drivers with nvidia-smi:</w:t>
+      </w:r>
+    </w:p>
+    <w:p>
+      <w:pPr>
+        <w:rPr>
+          <w:rFonts w:ascii="Courier New" w:hAnsi="Courier New" w:cs="Courier New"/>
+          <w:sz w:val="18"/>
+        </w:rPr>
+      </w:pPr>
+      <w:r>
+        <w:rPr>
+          <w:rFonts w:ascii="Courier New" w:hAnsi="Courier New" w:cs="Courier New"/>
+          <w:sz w:val="18"/>
+        </w:rPr>
+        <w:t>$ nvidia-smi</w:t>
+      </w:r>
     </w:p>
     <w:p>
       <w:pPr>
@@ -1433,118 +705,22 @@
           <w:rFonts w:ascii="Courier New" w:hAnsi="Courier New" w:cs="Courier New"/>
           <w:sz w:val="18"/>
         </w:rPr>
-        <w:t xml:space="preserve">| </w:t>
-      </w:r>
-      <w:proofErr w:type="gramStart"/>
-      <w:r>
-        <w:rPr>
-          <w:rFonts w:ascii="Courier New" w:hAnsi="Courier New" w:cs="Courier New"/>
-          <w:sz w:val="18"/>
-        </w:rPr>
-        <w:t>GPU  Name</w:t>
-      </w:r>
-      <w:proofErr w:type="gramEnd"/>
-      <w:r>
-        <w:rPr>
-          <w:rFonts w:ascii="Courier New" w:hAnsi="Courier New" w:cs="Courier New"/>
-          <w:sz w:val="18"/>
-        </w:rPr>
-        <w:t xml:space="preserve">        Persistence-M| Bus-Id        </w:t>
-      </w:r>
-      <w:proofErr w:type="spellStart"/>
-      <w:r>
-        <w:rPr>
-          <w:rFonts w:ascii="Courier New" w:hAnsi="Courier New" w:cs="Courier New"/>
-          <w:sz w:val="18"/>
-        </w:rPr>
-        <w:t>Disp.A</w:t>
-      </w:r>
-      <w:proofErr w:type="spellEnd"/>
-      <w:r>
-        <w:rPr>
-          <w:rFonts w:ascii="Courier New" w:hAnsi="Courier New" w:cs="Courier New"/>
-          <w:sz w:val="18"/>
-        </w:rPr>
-        <w:t xml:space="preserve"> | Volatile </w:t>
-      </w:r>
-      <w:proofErr w:type="spellStart"/>
-      <w:r>
-        <w:rPr>
-          <w:rFonts w:ascii="Courier New" w:hAnsi="Courier New" w:cs="Courier New"/>
-          <w:sz w:val="18"/>
-        </w:rPr>
-        <w:t>Uncorr</w:t>
-      </w:r>
-      <w:proofErr w:type="spellEnd"/>
-      <w:r>
-        <w:rPr>
-          <w:rFonts w:ascii="Courier New" w:hAnsi="Courier New" w:cs="Courier New"/>
-          <w:sz w:val="18"/>
-        </w:rPr>
-        <w:t>. ECC |</w:t>
-      </w:r>
-    </w:p>
-    <w:p>
-      <w:pPr>
-        <w:rPr>
-          <w:rFonts w:ascii="Courier New" w:hAnsi="Courier New" w:cs="Courier New"/>
-          <w:sz w:val="18"/>
-        </w:rPr>
-      </w:pPr>
-      <w:r>
-        <w:rPr>
-          <w:rFonts w:ascii="Courier New" w:hAnsi="Courier New" w:cs="Courier New"/>
-          <w:sz w:val="18"/>
-        </w:rPr>
-        <w:t xml:space="preserve">| </w:t>
-      </w:r>
-      <w:proofErr w:type="gramStart"/>
-      <w:r>
-        <w:rPr>
-          <w:rFonts w:ascii="Courier New" w:hAnsi="Courier New" w:cs="Courier New"/>
-          <w:sz w:val="18"/>
-        </w:rPr>
-        <w:t>Fan  Temp</w:t>
-      </w:r>
-      <w:proofErr w:type="gramEnd"/>
-      <w:r>
-        <w:rPr>
-          <w:rFonts w:ascii="Courier New" w:hAnsi="Courier New" w:cs="Courier New"/>
-          <w:sz w:val="18"/>
-        </w:rPr>
-        <w:t xml:space="preserve">  Perf  </w:t>
-      </w:r>
-      <w:proofErr w:type="spellStart"/>
-      <w:r>
-        <w:rPr>
-          <w:rFonts w:ascii="Courier New" w:hAnsi="Courier New" w:cs="Courier New"/>
-          <w:sz w:val="18"/>
-        </w:rPr>
-        <w:t>Pwr:Usage</w:t>
-      </w:r>
-      <w:proofErr w:type="spellEnd"/>
-      <w:r>
-        <w:rPr>
-          <w:rFonts w:ascii="Courier New" w:hAnsi="Courier New" w:cs="Courier New"/>
-          <w:sz w:val="18"/>
-        </w:rPr>
-        <w:t>/Cap|         Memory-Usage | GPU-</w:t>
-      </w:r>
-      <w:proofErr w:type="spellStart"/>
-      <w:r>
-        <w:rPr>
-          <w:rFonts w:ascii="Courier New" w:hAnsi="Courier New" w:cs="Courier New"/>
-          <w:sz w:val="18"/>
-        </w:rPr>
-        <w:t>Util</w:t>
-      </w:r>
-      <w:proofErr w:type="spellEnd"/>
-      <w:r>
-        <w:rPr>
-          <w:rFonts w:ascii="Courier New" w:hAnsi="Courier New" w:cs="Courier New"/>
-          <w:sz w:val="18"/>
-        </w:rPr>
-        <w:t xml:space="preserve">  Compute M. |</w:t>
+        <w:t>| GPU  Name        Persistence-M| Bus-Id        Disp.A | Volatile Uncorr. ECC |</w:t>
+      </w:r>
+    </w:p>
+    <w:p>
+      <w:pPr>
+        <w:rPr>
+          <w:rFonts w:ascii="Courier New" w:hAnsi="Courier New" w:cs="Courier New"/>
+          <w:sz w:val="18"/>
+        </w:rPr>
+      </w:pPr>
+      <w:r>
+        <w:rPr>
+          <w:rFonts w:ascii="Courier New" w:hAnsi="Courier New" w:cs="Courier New"/>
+          <w:sz w:val="18"/>
+        </w:rPr>
+        <w:t>| Fan  Temp  Perf  Pwr:Usage/Cap|         Memory-Usage | GPU-Util  Compute M. |</w:t>
       </w:r>
     </w:p>
     <w:p>
@@ -1574,23 +750,7 @@
           <w:rFonts w:ascii="Courier New" w:hAnsi="Courier New" w:cs="Courier New"/>
           <w:sz w:val="18"/>
         </w:rPr>
-        <w:t xml:space="preserve">|   </w:t>
-      </w:r>
-      <w:proofErr w:type="gramStart"/>
-      <w:r>
-        <w:rPr>
-          <w:rFonts w:ascii="Courier New" w:hAnsi="Courier New" w:cs="Courier New"/>
-          <w:sz w:val="18"/>
-        </w:rPr>
-        <w:t>0  Tesla</w:t>
-      </w:r>
-      <w:proofErr w:type="gramEnd"/>
-      <w:r>
-        <w:rPr>
-          <w:rFonts w:ascii="Courier New" w:hAnsi="Courier New" w:cs="Courier New"/>
-          <w:sz w:val="18"/>
-        </w:rPr>
-        <w:t xml:space="preserve"> K80           Off  | 00006F75:00:00.0 Off |                    0 |</w:t>
+        <w:t>|   0  Tesla K80           Off  | 00006F75:00:00.0 Off |                    0 |</w:t>
       </w:r>
     </w:p>
     <w:p>
@@ -1635,23 +795,7 @@
           <w:rFonts w:ascii="Courier New" w:hAnsi="Courier New" w:cs="Courier New"/>
           <w:sz w:val="18"/>
         </w:rPr>
-        <w:t xml:space="preserve">|   </w:t>
-      </w:r>
-      <w:proofErr w:type="gramStart"/>
-      <w:r>
-        <w:rPr>
-          <w:rFonts w:ascii="Courier New" w:hAnsi="Courier New" w:cs="Courier New"/>
-          <w:sz w:val="18"/>
-        </w:rPr>
-        <w:t>1  Tesla</w:t>
-      </w:r>
-      <w:proofErr w:type="gramEnd"/>
-      <w:r>
-        <w:rPr>
-          <w:rFonts w:ascii="Courier New" w:hAnsi="Courier New" w:cs="Courier New"/>
-          <w:sz w:val="18"/>
-        </w:rPr>
-        <w:t xml:space="preserve"> K80           Off  | 00008970:00:00.0 Off |                    0 |</w:t>
+        <w:t>|   1  Tesla K80           Off  | 00008970:00:00.0 Off |                    0 |</w:t>
       </w:r>
     </w:p>
     <w:p>
@@ -1696,23 +840,7 @@
           <w:rFonts w:ascii="Courier New" w:hAnsi="Courier New" w:cs="Courier New"/>
           <w:sz w:val="18"/>
         </w:rPr>
-        <w:t xml:space="preserve">|   </w:t>
-      </w:r>
-      <w:proofErr w:type="gramStart"/>
-      <w:r>
-        <w:rPr>
-          <w:rFonts w:ascii="Courier New" w:hAnsi="Courier New" w:cs="Courier New"/>
-          <w:sz w:val="18"/>
-        </w:rPr>
-        <w:t>2  Tesla</w:t>
-      </w:r>
-      <w:proofErr w:type="gramEnd"/>
-      <w:r>
-        <w:rPr>
-          <w:rFonts w:ascii="Courier New" w:hAnsi="Courier New" w:cs="Courier New"/>
-          <w:sz w:val="18"/>
-        </w:rPr>
-        <w:t xml:space="preserve"> K80           Off  | 0000A8F3:00:00.0 Off |                    0 |</w:t>
+        <w:t>|   2  Tesla K80           Off  | 0000A8F3:00:00.0 Off |                    0 |</w:t>
       </w:r>
     </w:p>
     <w:p>
@@ -1758,23 +886,7 @@
           <w:rFonts w:ascii="Courier New" w:hAnsi="Courier New" w:cs="Courier New"/>
           <w:sz w:val="18"/>
         </w:rPr>
-        <w:t xml:space="preserve">|   </w:t>
-      </w:r>
-      <w:proofErr w:type="gramStart"/>
-      <w:r>
-        <w:rPr>
-          <w:rFonts w:ascii="Courier New" w:hAnsi="Courier New" w:cs="Courier New"/>
-          <w:sz w:val="18"/>
-        </w:rPr>
-        <w:t>3  Tesla</w:t>
-      </w:r>
-      <w:proofErr w:type="gramEnd"/>
-      <w:r>
-        <w:rPr>
-          <w:rFonts w:ascii="Courier New" w:hAnsi="Courier New" w:cs="Courier New"/>
-          <w:sz w:val="18"/>
-        </w:rPr>
-        <w:t xml:space="preserve"> K80           Off  | 0000C82A:00:00.0 Off |                    0 |</w:t>
+        <w:t>|   3  Tesla K80           Off  | 0000C82A:00:00.0 Off |                    0 |</w:t>
       </w:r>
     </w:p>
     <w:p>
@@ -1852,21 +964,12 @@
           <w:sz w:val="18"/>
         </w:rPr>
       </w:pPr>
-      <w:proofErr w:type="gramStart"/>
-      <w:r>
-        <w:rPr>
-          <w:rFonts w:ascii="Courier New" w:hAnsi="Courier New" w:cs="Courier New"/>
-          <w:sz w:val="18"/>
-        </w:rPr>
-        <w:t>|  GPU</w:t>
-      </w:r>
-      <w:proofErr w:type="gramEnd"/>
-      <w:r>
-        <w:rPr>
-          <w:rFonts w:ascii="Courier New" w:hAnsi="Courier New" w:cs="Courier New"/>
-          <w:sz w:val="18"/>
-        </w:rPr>
-        <w:t xml:space="preserve">       PID   Type   Process name                             Usage      |</w:t>
+      <w:r>
+        <w:rPr>
+          <w:rFonts w:ascii="Courier New" w:hAnsi="Courier New" w:cs="Courier New"/>
+          <w:sz w:val="18"/>
+        </w:rPr>
+        <w:t>|  GPU       PID   Type   Process name                             Usage      |</w:t>
       </w:r>
     </w:p>
     <w:p>
@@ -1891,21 +994,12 @@
           <w:sz w:val="18"/>
         </w:rPr>
       </w:pPr>
-      <w:proofErr w:type="gramStart"/>
-      <w:r>
-        <w:rPr>
-          <w:rFonts w:ascii="Courier New" w:hAnsi="Courier New" w:cs="Courier New"/>
-          <w:sz w:val="18"/>
-        </w:rPr>
-        <w:t>|  No</w:t>
-      </w:r>
-      <w:proofErr w:type="gramEnd"/>
-      <w:r>
-        <w:rPr>
-          <w:rFonts w:ascii="Courier New" w:hAnsi="Courier New" w:cs="Courier New"/>
-          <w:sz w:val="18"/>
-        </w:rPr>
-        <w:t xml:space="preserve"> running processes found                                                 |</w:t>
+      <w:r>
+        <w:rPr>
+          <w:rFonts w:ascii="Courier New" w:hAnsi="Courier New" w:cs="Courier New"/>
+          <w:sz w:val="18"/>
+        </w:rPr>
+        <w:t>|  No running processes found                                                 |</w:t>
       </w:r>
     </w:p>
     <w:p>
